--- a/labs/lab07/report/report.docx
+++ b/labs/lab07/report/report.docx
@@ -1457,7 +1457,7 @@
     </w:p>
     <w:bookmarkEnd w:id="0"/>
     <w:bookmarkEnd w:id="55"/>
-    <w:bookmarkStart w:id="56" w:name="выводы"/>
+    <w:bookmarkStart w:id="56" w:name="контрольные-вопросы"/>
     <w:p>
       <w:pPr>
         <w:pStyle w:val="Heading1"/>
@@ -1472,6 +1472,748 @@
         <w:tab/>
       </w:r>
       <w:r>
+        <w:t xml:space="preserve">Контрольные вопросы</w:t>
+      </w:r>
+    </w:p>
+    <w:p>
+      <w:pPr>
+        <w:numPr>
+          <w:ilvl w:val="0"/>
+          <w:numId w:val="1012"/>
+        </w:numPr>
+        <w:pStyle w:val="Compact"/>
+      </w:pPr>
+      <w:r>
+        <w:t xml:space="preserve">Какие режимы работы есть в mc. Охарактеризуйте их.</w:t>
+      </w:r>
+    </w:p>
+    <w:p>
+      <w:pPr>
+        <w:pStyle w:val="FirstParagraph"/>
+      </w:pPr>
+      <w:r>
+        <w:t xml:space="preserve">Панели могут дополнительно быть переведены в один из двух режимов: Информация или Дерево. В режиме</w:t>
+      </w:r>
+      <w:r>
+        <w:t xml:space="preserve"> </w:t>
+      </w:r>
+      <w:r>
+        <w:t xml:space="preserve">Информация на панель выводятся сведения о файле и текущей файловой системе,</w:t>
+      </w:r>
+      <w:r>
+        <w:t xml:space="preserve"> </w:t>
+      </w:r>
+      <w:r>
+        <w:t xml:space="preserve">расположенных на активной панели. В режиме Дерево (рис. 7.3) на одной из панелей</w:t>
+      </w:r>
+      <w:r>
+        <w:t xml:space="preserve"> </w:t>
+      </w:r>
+      <w:r>
+        <w:t xml:space="preserve">выводится структура дерева каталогов.</w:t>
+      </w:r>
+    </w:p>
+    <w:p>
+      <w:pPr>
+        <w:numPr>
+          <w:ilvl w:val="0"/>
+          <w:numId w:val="1013"/>
+        </w:numPr>
+        <w:pStyle w:val="Compact"/>
+      </w:pPr>
+      <w:r>
+        <w:t xml:space="preserve">Какие операции с файлами можно выполнить как с помощью команд shell, так и с помощью меню (комбинаций клавиш) mc? Приведите несколько примеров.</w:t>
+      </w:r>
+    </w:p>
+    <w:p>
+      <w:pPr>
+        <w:pStyle w:val="FirstParagraph"/>
+      </w:pPr>
+      <w:r>
+        <w:t xml:space="preserve">В разделе Командная строка оболочки (Shell) перечисляются команды и комбинации клавиш, которые используются для ввода и редактирования команд в командной строке оболочки. Большая часть этих команд служит для переноса имен файлов и/или имен каталогов в командную строку (чтобы уменьшить трудоемкость ввода) или для доступа к истории команд. Клавиши редактирования строк ввода используются как при редактировании командной строки, так и других строк ввода, появляющихся в различных запросах программы.</w:t>
+      </w:r>
+    </w:p>
+    <w:p>
+      <w:pPr>
+        <w:pStyle w:val="BodyText"/>
+      </w:pPr>
+      <w:r>
+        <w:t xml:space="preserve">Как с помощью меню так и с помощью команд shell можно переносить, копировать и получать информацию о файоах и каталогах.</w:t>
+      </w:r>
+    </w:p>
+    <w:p>
+      <w:pPr>
+        <w:numPr>
+          <w:ilvl w:val="0"/>
+          <w:numId w:val="1014"/>
+        </w:numPr>
+        <w:pStyle w:val="Compact"/>
+      </w:pPr>
+      <w:r>
+        <w:t xml:space="preserve">Опишите структура меню левой (или правой) панели mc, дайте характеристику командам.</w:t>
+      </w:r>
+    </w:p>
+    <w:p>
+      <w:pPr>
+        <w:pStyle w:val="FirstParagraph"/>
+      </w:pPr>
+      <w:r>
+        <w:t xml:space="preserve">В меню каждой (левой или правой) панели можно выбрать Формат списка :</w:t>
+      </w:r>
+      <w:r>
+        <w:t xml:space="preserve"> </w:t>
+      </w:r>
+      <w:r>
+        <w:t xml:space="preserve">- стандартный — выводит список файлов и каталогов с указанием размера и времени</w:t>
+      </w:r>
+      <w:r>
+        <w:t xml:space="preserve"> </w:t>
+      </w:r>
+      <w:r>
+        <w:t xml:space="preserve">правки;</w:t>
+      </w:r>
+      <w:r>
+        <w:t xml:space="preserve"> </w:t>
+      </w:r>
+      <w:r>
+        <w:t xml:space="preserve">- ускоренный — позволяет задать число столбцов, на которые разбивается панель при</w:t>
+      </w:r>
+      <w:r>
+        <w:t xml:space="preserve"> </w:t>
+      </w:r>
+      <w:r>
+        <w:t xml:space="preserve">выводе списка имён файлов или каталогов без дополнительной информации;</w:t>
+      </w:r>
+      <w:r>
+        <w:t xml:space="preserve"> </w:t>
+      </w:r>
+      <w:r>
+        <w:t xml:space="preserve">- расширенный — помимо названия файла или каталога выводит сведения о правах</w:t>
+      </w:r>
+      <w:r>
+        <w:t xml:space="preserve"> </w:t>
+      </w:r>
+      <w:r>
+        <w:t xml:space="preserve">доступа, владельце, группе, размере, времени правки;</w:t>
+      </w:r>
+      <w:r>
+        <w:t xml:space="preserve"> </w:t>
+      </w:r>
+      <w:r>
+        <w:t xml:space="preserve">- определённый пользователем — позволяет вывести те сведения о файле или каталоге,</w:t>
+      </w:r>
+      <w:r>
+        <w:t xml:space="preserve"> </w:t>
+      </w:r>
+      <w:r>
+        <w:t xml:space="preserve">которые задаст сам пользователь.</w:t>
+      </w:r>
+    </w:p>
+    <w:p>
+      <w:pPr>
+        <w:numPr>
+          <w:ilvl w:val="0"/>
+          <w:numId w:val="1015"/>
+        </w:numPr>
+        <w:pStyle w:val="Compact"/>
+      </w:pPr>
+      <w:r>
+        <w:t xml:space="preserve">Опишите структура меню Файл mc, дайте характеристику командам.</w:t>
+      </w:r>
+    </w:p>
+    <w:p>
+      <w:pPr>
+        <w:pStyle w:val="FirstParagraph"/>
+      </w:pPr>
+      <w:r>
+        <w:t xml:space="preserve">В меню Файл содержит перечень команд, которые могут быть применены к одному</w:t>
+      </w:r>
+      <w:r>
+        <w:t xml:space="preserve"> </w:t>
+      </w:r>
+      <w:r>
+        <w:t xml:space="preserve">или нескольким файлам или каталогам.</w:t>
+      </w:r>
+    </w:p>
+    <w:p>
+      <w:pPr>
+        <w:pStyle w:val="BodyText"/>
+      </w:pPr>
+      <w:r>
+        <w:t xml:space="preserve">Команды меню Файл :</w:t>
+      </w:r>
+      <w:r>
+        <w:t xml:space="preserve"> </w:t>
+      </w:r>
+      <w:r>
+        <w:t xml:space="preserve">- Просмотр ( F3 ) — позволяет посмотреть содержимое текущего (или выделенного)</w:t>
+      </w:r>
+      <w:r>
+        <w:t xml:space="preserve"> </w:t>
+      </w:r>
+      <w:r>
+        <w:t xml:space="preserve">файла без возможности редактирования.</w:t>
+      </w:r>
+      <w:r>
+        <w:t xml:space="preserve"> </w:t>
+      </w:r>
+      <w:r>
+        <w:t xml:space="preserve">- Просмотр вывода команды ( М + ! ) — функция запроса команды с параметрами</w:t>
+      </w:r>
+      <w:r>
+        <w:t xml:space="preserve"> </w:t>
+      </w:r>
+      <w:r>
+        <w:t xml:space="preserve">(аргумент к текущему выбранному файлу).</w:t>
+      </w:r>
+      <w:r>
+        <w:t xml:space="preserve"> </w:t>
+      </w:r>
+      <w:r>
+        <w:t xml:space="preserve">- Правка ( F4 ) — открывает текущий (или выделенный) файл для его редактирования.</w:t>
+      </w:r>
+      <w:r>
+        <w:t xml:space="preserve"> </w:t>
+      </w:r>
+      <w:r>
+        <w:t xml:space="preserve">- Копирование ( F5 ) — осуществляет копирование одного или нескольких файлов или</w:t>
+      </w:r>
+      <w:r>
+        <w:t xml:space="preserve"> </w:t>
+      </w:r>
+      <w:r>
+        <w:t xml:space="preserve">каталогов в указанное пользователем во всплывающем окне место.</w:t>
+      </w:r>
+      <w:r>
+        <w:t xml:space="preserve"> </w:t>
+      </w:r>
+      <w:r>
+        <w:t xml:space="preserve">- Права доступа ( Ctrl-x c ) — позволяет указать (изменить) права доступа к одному</w:t>
+      </w:r>
+      <w:r>
+        <w:t xml:space="preserve"> </w:t>
+      </w:r>
+      <w:r>
+        <w:t xml:space="preserve">или нескольким файлам или каталогам .</w:t>
+      </w:r>
+      <w:r>
+        <w:t xml:space="preserve"> </w:t>
+      </w:r>
+      <w:r>
+        <w:t xml:space="preserve">- Жёсткая ссылка ( Ctrl-x l ) — позволяет создать жёсткую ссылку к текущему (или</w:t>
+      </w:r>
+      <w:r>
+        <w:t xml:space="preserve"> </w:t>
+      </w:r>
+      <w:r>
+        <w:t xml:space="preserve">выделенному) файлу.</w:t>
+      </w:r>
+      <w:r>
+        <w:t xml:space="preserve"> </w:t>
+      </w:r>
+      <w:r>
+        <w:t xml:space="preserve">- Символическая ссылка ( Ctrl-x s ) — позволяет создать символическую ссылку к текущему (или выделенному) файлу.</w:t>
+      </w:r>
+      <w:r>
+        <w:t xml:space="preserve"> </w:t>
+      </w:r>
+      <w:r>
+        <w:t xml:space="preserve">- Владелец/группа ( Ctrl-x o ) — позволяет задать (изменить) владельца и имя группы</w:t>
+      </w:r>
+      <w:r>
+        <w:t xml:space="preserve"> </w:t>
+      </w:r>
+      <w:r>
+        <w:t xml:space="preserve">для одного или нескольких файлов или каталогов.</w:t>
+      </w:r>
+      <w:r>
+        <w:t xml:space="preserve"> </w:t>
+      </w:r>
+      <w:r>
+        <w:t xml:space="preserve">- Права (расширенные) — позволяет изменить права доступа и владения для одного</w:t>
+      </w:r>
+      <w:r>
+        <w:t xml:space="preserve"> </w:t>
+      </w:r>
+      <w:r>
+        <w:t xml:space="preserve">или нескольких файлов или каталогов.</w:t>
+      </w:r>
+      <w:r>
+        <w:t xml:space="preserve"> </w:t>
+      </w:r>
+      <w:r>
+        <w:t xml:space="preserve">- Переименование ( F6 ) — позволяет переименовать (или переместить) один или</w:t>
+      </w:r>
+      <w:r>
+        <w:t xml:space="preserve"> </w:t>
+      </w:r>
+      <w:r>
+        <w:t xml:space="preserve">несколько файлов или каталогов.</w:t>
+      </w:r>
+      <w:r>
+        <w:t xml:space="preserve"> </w:t>
+      </w:r>
+      <w:r>
+        <w:t xml:space="preserve">- Создание каталога ( F7 ) — позволяет создать каталог.</w:t>
+      </w:r>
+      <w:r>
+        <w:t xml:space="preserve"> </w:t>
+      </w:r>
+      <w:r>
+        <w:t xml:space="preserve">- Удалить ( F8 ) — позволяет удалить один или несколько файлов или каталогов.</w:t>
+      </w:r>
+      <w:r>
+        <w:t xml:space="preserve"> </w:t>
+      </w:r>
+      <w:r>
+        <w:t xml:space="preserve">- Выход ( F10 ) — завершает работу mc.</w:t>
+      </w:r>
+    </w:p>
+    <w:p>
+      <w:pPr>
+        <w:numPr>
+          <w:ilvl w:val="0"/>
+          <w:numId w:val="1016"/>
+        </w:numPr>
+        <w:pStyle w:val="Compact"/>
+      </w:pPr>
+      <w:r>
+        <w:t xml:space="preserve">Опишите структура меню Команда mc, дайте характеристику командам.</w:t>
+      </w:r>
+    </w:p>
+    <w:p>
+      <w:pPr>
+        <w:pStyle w:val="FirstParagraph"/>
+      </w:pPr>
+      <w:r>
+        <w:t xml:space="preserve">В меню Команда содержатся более общие команды для работы с mc.</w:t>
+      </w:r>
+      <w:r>
+        <w:t xml:space="preserve"> </w:t>
+      </w:r>
+      <w:r>
+        <w:t xml:space="preserve">Команды меню Команда :</w:t>
+      </w:r>
+      <w:r>
+        <w:t xml:space="preserve"> </w:t>
+      </w:r>
+      <w:r>
+        <w:t xml:space="preserve">- Дерево каталогов — отображает структуру каталогов системы.</w:t>
+      </w:r>
+      <w:r>
+        <w:t xml:space="preserve"> </w:t>
+      </w:r>
+      <w:r>
+        <w:t xml:space="preserve">- Поиск файла — выполняет поиск файлов по заданным параметрам.</w:t>
+      </w:r>
+      <w:r>
+        <w:t xml:space="preserve"> </w:t>
+      </w:r>
+      <w:r>
+        <w:t xml:space="preserve">- Переставить панели — меняет местами левую и правую панели.</w:t>
+      </w:r>
+      <w:r>
+        <w:t xml:space="preserve"> </w:t>
+      </w:r>
+      <w:r>
+        <w:t xml:space="preserve">- Сравнить каталоги ( Ctrl-x d ) — сравнивает содержимое двух каталогов.</w:t>
+      </w:r>
+      <w:r>
+        <w:t xml:space="preserve"> </w:t>
+      </w:r>
+      <w:r>
+        <w:t xml:space="preserve">- Размеры каталогов — отображает размер и время изменения каталога (по умолчанию</w:t>
+      </w:r>
+      <w:r>
+        <w:t xml:space="preserve"> </w:t>
+      </w:r>
+      <w:r>
+        <w:t xml:space="preserve">в mc размер каталога корректно не отображается).</w:t>
+      </w:r>
+      <w:r>
+        <w:t xml:space="preserve"> </w:t>
+      </w:r>
+      <w:r>
+        <w:t xml:space="preserve">- История командной строки — выводит на экран список ранее выполненных в оболочке</w:t>
+      </w:r>
+      <w:r>
+        <w:t xml:space="preserve"> </w:t>
+      </w:r>
+      <w:r>
+        <w:t xml:space="preserve">команд.</w:t>
+      </w:r>
+      <w:r>
+        <w:t xml:space="preserve"> </w:t>
+      </w:r>
+      <w:r>
+        <w:t xml:space="preserve">- Каталоги быстрого доступа ( Ctrl- ) — пр вызове выполняется быстрая смена текущего</w:t>
+      </w:r>
+      <w:r>
+        <w:t xml:space="preserve"> </w:t>
+      </w:r>
+      <w:r>
+        <w:t xml:space="preserve">каталога на один из заданного списка.</w:t>
+      </w:r>
+      <w:r>
+        <w:t xml:space="preserve"> </w:t>
+      </w:r>
+      <w:r>
+        <w:t xml:space="preserve">- Восстановление файлов — позволяет восстановить файлы на файловых системах ext2</w:t>
+      </w:r>
+      <w:r>
+        <w:t xml:space="preserve"> </w:t>
+      </w:r>
+      <w:r>
+        <w:t xml:space="preserve">и ext3.</w:t>
+      </w:r>
+      <w:r>
+        <w:t xml:space="preserve"> </w:t>
+      </w:r>
+      <w:r>
+        <w:t xml:space="preserve">- Редактировать файл расширений — позволяет задать с помощью определённого синтаксиса действия при запуске файлов с определённым расширением (например, какое</w:t>
+      </w:r>
+      <w:r>
+        <w:t xml:space="preserve"> </w:t>
+      </w:r>
+      <w:r>
+        <w:t xml:space="preserve">программного обеспечение запускать для открытия или редактирования файлов с расширением doc или docx).</w:t>
+      </w:r>
+      <w:r>
+        <w:t xml:space="preserve"> </w:t>
+      </w:r>
+      <w:r>
+        <w:t xml:space="preserve">- Редактировать файл меню — позволяет отредактировать контекстное меню пользователя, вызываемое по клавише F2 .</w:t>
+      </w:r>
+      <w:r>
+        <w:t xml:space="preserve"> </w:t>
+      </w:r>
+      <w:r>
+        <w:t xml:space="preserve">- Редактировать файл расцветки имён — позволяет подобрать оптимальную для пользователя расцветку имён файлов в зависимости от их типа.</w:t>
+      </w:r>
+    </w:p>
+    <w:p>
+      <w:pPr>
+        <w:numPr>
+          <w:ilvl w:val="0"/>
+          <w:numId w:val="1017"/>
+        </w:numPr>
+        <w:pStyle w:val="Compact"/>
+      </w:pPr>
+      <w:r>
+        <w:t xml:space="preserve">Опишите структура меню Настройки mc, дайте характеристику командам.</w:t>
+      </w:r>
+    </w:p>
+    <w:p>
+      <w:pPr>
+        <w:pStyle w:val="FirstParagraph"/>
+      </w:pPr>
+      <w:r>
+        <w:t xml:space="preserve">Меню Настройки содержит ряд дополнительных опций по внешнему виду и функциональности mc.</w:t>
+      </w:r>
+      <w:r>
+        <w:t xml:space="preserve"> </w:t>
+      </w:r>
+      <w:r>
+        <w:t xml:space="preserve">Меню Настройки содержит:</w:t>
+      </w:r>
+      <w:r>
+        <w:t xml:space="preserve"> </w:t>
+      </w:r>
+      <w:r>
+        <w:t xml:space="preserve">– Конфигурация — позволяет скорректировать настройки работы с панелями.</w:t>
+      </w:r>
+      <w:r>
+        <w:t xml:space="preserve"> </w:t>
+      </w:r>
+      <w:r>
+        <w:t xml:space="preserve">– Внешний вид и Настройки панелей — определяет элементы (строка меню, командная строка, подсказки и прочее), отображаемые при вызове mc, а также геометрию</w:t>
+      </w:r>
+      <w:r>
+        <w:t xml:space="preserve"> </w:t>
+      </w:r>
+      <w:r>
+        <w:t xml:space="preserve">расположения панелей и цветовыделение.</w:t>
+      </w:r>
+      <w:r>
+        <w:t xml:space="preserve"> </w:t>
+      </w:r>
+      <w:r>
+        <w:t xml:space="preserve">– Биты символов — задаёт формат обработки информации локальным терминалом.</w:t>
+      </w:r>
+      <w:r>
+        <w:t xml:space="preserve"> </w:t>
+      </w:r>
+      <w:r>
+        <w:t xml:space="preserve">– Подтверждение — позволяет установить или убрать вывод окна с запросом подтверждения действий при операциях удаления и перезаписи файлов, а также при выходе</w:t>
+      </w:r>
+      <w:r>
+        <w:t xml:space="preserve"> </w:t>
+      </w:r>
+      <w:r>
+        <w:t xml:space="preserve">из программы.</w:t>
+      </w:r>
+      <w:r>
+        <w:t xml:space="preserve"> </w:t>
+      </w:r>
+      <w:r>
+        <w:t xml:space="preserve">– Распознание клавиш — диалоговое окно используется для тестирования функциональных клавиш, клавиш управления курсором и прочее.</w:t>
+      </w:r>
+      <w:r>
+        <w:t xml:space="preserve"> </w:t>
+      </w:r>
+      <w:r>
+        <w:t xml:space="preserve">– Виртуальные ФС –– настройки виртуальной файловой системы: тайм-аут, пароль</w:t>
+      </w:r>
+      <w:r>
+        <w:t xml:space="preserve"> </w:t>
+      </w:r>
+      <w:r>
+        <w:t xml:space="preserve">и прочее.</w:t>
+      </w:r>
+    </w:p>
+    <w:p>
+      <w:pPr>
+        <w:numPr>
+          <w:ilvl w:val="0"/>
+          <w:numId w:val="1018"/>
+        </w:numPr>
+        <w:pStyle w:val="Compact"/>
+      </w:pPr>
+      <w:r>
+        <w:t xml:space="preserve">Назовите и дайте характеристику встроенным командам mc.</w:t>
+      </w:r>
+    </w:p>
+    <w:p>
+      <w:pPr>
+        <w:pStyle w:val="FirstParagraph"/>
+      </w:pPr>
+      <w:r>
+        <w:t xml:space="preserve">F1 Вызов контекстно-зависимой подсказки;</w:t>
+      </w:r>
+      <w:r>
+        <w:t xml:space="preserve"> </w:t>
+      </w:r>
+      <w:r>
+        <w:t xml:space="preserve">F2 Вызов пользовательского меню с возможностью создания и/или дополнения дополнительных функций;</w:t>
+      </w:r>
+      <w:r>
+        <w:t xml:space="preserve"> </w:t>
+      </w:r>
+      <w:r>
+        <w:t xml:space="preserve">F3 Просмотр содержимого файла, на который указывает подсветка в активной панели (без возможности редактирования);</w:t>
+      </w:r>
+      <w:r>
+        <w:t xml:space="preserve"> </w:t>
+      </w:r>
+      <w:r>
+        <w:t xml:space="preserve">F4 Вызов встроенного в mc редактора для изменения содержания файла,</w:t>
+      </w:r>
+      <w:r>
+        <w:t xml:space="preserve"> </w:t>
+      </w:r>
+      <w:r>
+        <w:t xml:space="preserve">на который указывает подсветка в активной панели;</w:t>
+      </w:r>
+      <w:r>
+        <w:t xml:space="preserve"> </w:t>
+      </w:r>
+      <w:r>
+        <w:t xml:space="preserve">F5 Копирование одного или нескольких файлов, отмеченных в первой</w:t>
+      </w:r>
+      <w:r>
+        <w:t xml:space="preserve"> </w:t>
+      </w:r>
+      <w:r>
+        <w:t xml:space="preserve">(активной) панели, в каталог, отображаемый на второй панели;</w:t>
+      </w:r>
+      <w:r>
+        <w:t xml:space="preserve"> </w:t>
+      </w:r>
+      <w:r>
+        <w:t xml:space="preserve">F6 Перенос одного или нескольких файлов, отмеченных в первой (активной) панели, в каталог, отображаемый на второй панели;</w:t>
+      </w:r>
+      <w:r>
+        <w:t xml:space="preserve"> </w:t>
+      </w:r>
+      <w:r>
+        <w:t xml:space="preserve">F7 Создание подкаталога в каталоге, отображаемом в активной панели;</w:t>
+      </w:r>
+      <w:r>
+        <w:t xml:space="preserve"> </w:t>
+      </w:r>
+      <w:r>
+        <w:t xml:space="preserve">F8 Удаление одного или нескольких файлов (каталогов), отмеченных в первой (активной) панели файлов;</w:t>
+      </w:r>
+      <w:r>
+        <w:t xml:space="preserve"> </w:t>
+      </w:r>
+      <w:r>
+        <w:t xml:space="preserve">F9 Вызов меню mc;</w:t>
+      </w:r>
+      <w:r>
+        <w:t xml:space="preserve"> </w:t>
+      </w:r>
+      <w:r>
+        <w:t xml:space="preserve">F10 Выход из mc;</w:t>
+      </w:r>
+    </w:p>
+    <w:p>
+      <w:pPr>
+        <w:numPr>
+          <w:ilvl w:val="0"/>
+          <w:numId w:val="1019"/>
+        </w:numPr>
+        <w:pStyle w:val="Compact"/>
+      </w:pPr>
+      <w:r>
+        <w:t xml:space="preserve">Назовите и дайте характеристику командам встроенного редактора mc.</w:t>
+      </w:r>
+    </w:p>
+    <w:p>
+      <w:pPr>
+        <w:pStyle w:val="FirstParagraph"/>
+      </w:pPr>
+      <w:r>
+        <w:t xml:space="preserve">Ctrl-y удалить строку;</w:t>
+      </w:r>
+      <w:r>
+        <w:t xml:space="preserve"> </w:t>
+      </w:r>
+      <w:r>
+        <w:t xml:space="preserve">Ctrl-u отмена последней операции;</w:t>
+      </w:r>
+      <w:r>
+        <w:t xml:space="preserve"> </w:t>
+      </w:r>
+      <w:r>
+        <w:t xml:space="preserve">Ins вставка/замена;</w:t>
+      </w:r>
+      <w:r>
+        <w:t xml:space="preserve"> </w:t>
+      </w:r>
+      <w:r>
+        <w:t xml:space="preserve">F7 поиск (можно использовать регулярные выражения);</w:t>
+      </w:r>
+      <w:r>
+        <w:t xml:space="preserve"> </w:t>
+      </w:r>
+      <w:r>
+        <w:t xml:space="preserve">-F7 повтор последней операции поиска;</w:t>
+      </w:r>
+      <w:r>
+        <w:t xml:space="preserve"> </w:t>
+      </w:r>
+      <w:r>
+        <w:t xml:space="preserve">F4 замена;</w:t>
+      </w:r>
+      <w:r>
+        <w:t xml:space="preserve"> </w:t>
+      </w:r>
+      <w:r>
+        <w:t xml:space="preserve">F3 первое нажатие — начало выделения, второе — окончание</w:t>
+      </w:r>
+      <w:r>
+        <w:t xml:space="preserve"> </w:t>
+      </w:r>
+      <w:r>
+        <w:t xml:space="preserve">выделения;</w:t>
+      </w:r>
+      <w:r>
+        <w:t xml:space="preserve"> </w:t>
+      </w:r>
+      <w:r>
+        <w:t xml:space="preserve">F5 копировать выделенный фрагмент;</w:t>
+      </w:r>
+      <w:r>
+        <w:t xml:space="preserve"> </w:t>
+      </w:r>
+      <w:r>
+        <w:t xml:space="preserve">F6 переместить выделенный фрагмент;</w:t>
+      </w:r>
+      <w:r>
+        <w:t xml:space="preserve"> </w:t>
+      </w:r>
+      <w:r>
+        <w:t xml:space="preserve">F8 удалить выделенный фрагмент;</w:t>
+      </w:r>
+      <w:r>
+        <w:t xml:space="preserve"> </w:t>
+      </w:r>
+      <w:r>
+        <w:t xml:space="preserve">F2 записать изменения в файл;</w:t>
+      </w:r>
+      <w:r>
+        <w:t xml:space="preserve"> </w:t>
+      </w:r>
+      <w:r>
+        <w:t xml:space="preserve">F10 выйти из редактора.</w:t>
+      </w:r>
+      <w:r>
+        <w:t xml:space="preserve"> </w:t>
+      </w:r>
+      <w:r>
+        <w:t xml:space="preserve">9. Дайте характеристику средствам mc, которые позволяют создавать меню, определяемые пользователем.</w:t>
+      </w:r>
+    </w:p>
+    <w:p>
+      <w:pPr>
+        <w:pStyle w:val="BodyText"/>
+      </w:pPr>
+      <w:r>
+        <w:t xml:space="preserve">Можете сохранить часто используемые команды панелизации под отдельными информативными именами, чтобы иметь возможность их быстро вызвать по этим именам. Для этого нужно набрать команду в строке ввода (строка</w:t>
+      </w:r>
+      <w:r>
+        <w:t xml:space="preserve"> </w:t>
+      </w:r>
+      <w:r>
+        <w:t xml:space="preserve">“</w:t>
+      </w:r>
+      <w:r>
+        <w:t xml:space="preserve">Команда</w:t>
+      </w:r>
+      <w:r>
+        <w:t xml:space="preserve">”</w:t>
+      </w:r>
+      <w:r>
+        <w:t xml:space="preserve">) и нажать кнопку Добавить. После этого потребуется ввести имя, по которому мы будем вызывать команду. В следующий раз вам достаточно будет выбрать нужное имя из списка, а не вводить всю команду заново.</w:t>
+      </w:r>
+    </w:p>
+    <w:p>
+      <w:pPr>
+        <w:numPr>
+          <w:ilvl w:val="0"/>
+          <w:numId w:val="1020"/>
+        </w:numPr>
+        <w:pStyle w:val="Compact"/>
+      </w:pPr>
+      <w:r>
+        <w:t xml:space="preserve">Дайте характеристику средствам mc, которые позволяют выполнять действия, определяемые пользователем, над текущим файлом.</w:t>
+      </w:r>
+    </w:p>
+    <w:p>
+      <w:pPr>
+        <w:pStyle w:val="FirstParagraph"/>
+      </w:pPr>
+      <w:r>
+        <w:t xml:space="preserve">Панель в mc отображает список файлов текущего каталога. Абсолютный путь к этому каталогу отображается в заголовке панели. У активной панели заголовок и одна из её строк подсвечиваются. Управление панелями осуществляется с помощью определённых комбинаций клавиш или пунктов меню mc.</w:t>
+      </w:r>
+    </w:p>
+    <w:bookmarkEnd w:id="56"/>
+    <w:bookmarkStart w:id="57" w:name="выводы"/>
+    <w:p>
+      <w:pPr>
+        <w:pStyle w:val="Heading1"/>
+      </w:pPr>
+      <w:r>
+        <w:rPr>
+          <w:rStyle w:val="SectionNumber"/>
+        </w:rPr>
+        <w:t xml:space="preserve">5</w:t>
+      </w:r>
+      <w:r>
+        <w:tab/>
+      </w:r>
+      <w:r>
         <w:t xml:space="preserve">Выводы</w:t>
       </w:r>
     </w:p>
@@ -1483,8 +2225,8 @@
         <w:t xml:space="preserve">Я смогла освоить основные возможности командной оболочки Midnight Commander и приобрела навыки практической работы по просмотру каталогов и файлов, манипуляций с ними.</w:t>
       </w:r>
     </w:p>
-    <w:bookmarkEnd w:id="56"/>
-    <w:bookmarkStart w:id="58" w:name="список-литературы"/>
+    <w:bookmarkEnd w:id="57"/>
+    <w:bookmarkStart w:id="59" w:name="список-литературы"/>
     <w:p>
       <w:pPr>
         <w:pStyle w:val="Heading1"/>
@@ -1493,9 +2235,9 @@
         <w:t xml:space="preserve">Список литературы</w:t>
       </w:r>
     </w:p>
-    <w:bookmarkStart w:id="57" w:name="refs"/>
-    <w:bookmarkEnd w:id="57"/>
+    <w:bookmarkStart w:id="58" w:name="refs"/>
     <w:bookmarkEnd w:id="58"/>
+    <w:bookmarkEnd w:id="59"/>
     <w:sectPr/>
   </w:body>
 </w:document>
@@ -2528,6 +3270,91 @@
       </w:pPr>
     </w:lvl>
   </w:abstractNum>
+  <w:abstractNum w:abstractNumId="99416">
+    <w:nsid w:val="A99416"/>
+    <w:multiLevelType w:val="multilevel"/>
+    <w:lvl w:ilvl="0">
+      <w:start w:val="6"/>
+      <w:numFmt w:val="decimal"/>
+      <w:lvlText w:val="%1."/>
+      <w:lvlJc w:val="left"/>
+      <w:pPr>
+        <w:ind w:left="720" w:hanging="480"/>
+      </w:pPr>
+    </w:lvl>
+    <w:lvl w:ilvl="1">
+      <w:start w:val="6"/>
+      <w:numFmt w:val="decimal"/>
+      <w:lvlText w:val="%2."/>
+      <w:lvlJc w:val="left"/>
+      <w:pPr>
+        <w:ind w:left="1440" w:hanging="480"/>
+      </w:pPr>
+    </w:lvl>
+    <w:lvl w:ilvl="2">
+      <w:start w:val="6"/>
+      <w:numFmt w:val="decimal"/>
+      <w:lvlText w:val="%3."/>
+      <w:lvlJc w:val="left"/>
+      <w:pPr>
+        <w:ind w:left="2160" w:hanging="480"/>
+      </w:pPr>
+    </w:lvl>
+    <w:lvl w:ilvl="3">
+      <w:start w:val="6"/>
+      <w:numFmt w:val="decimal"/>
+      <w:lvlText w:val="%4."/>
+      <w:lvlJc w:val="left"/>
+      <w:pPr>
+        <w:ind w:left="2880" w:hanging="480"/>
+      </w:pPr>
+    </w:lvl>
+    <w:lvl w:ilvl="4">
+      <w:start w:val="6"/>
+      <w:numFmt w:val="decimal"/>
+      <w:lvlText w:val="%5."/>
+      <w:lvlJc w:val="left"/>
+      <w:pPr>
+        <w:ind w:left="3600" w:hanging="480"/>
+      </w:pPr>
+    </w:lvl>
+    <w:lvl w:ilvl="5">
+      <w:start w:val="6"/>
+      <w:numFmt w:val="decimal"/>
+      <w:lvlText w:val="%6."/>
+      <w:lvlJc w:val="left"/>
+      <w:pPr>
+        <w:ind w:left="4320" w:hanging="480"/>
+      </w:pPr>
+    </w:lvl>
+    <w:lvl w:ilvl="6">
+      <w:start w:val="6"/>
+      <w:numFmt w:val="decimal"/>
+      <w:lvlText w:val="%7."/>
+      <w:lvlJc w:val="left"/>
+      <w:pPr>
+        <w:ind w:left="5040" w:hanging="480"/>
+      </w:pPr>
+    </w:lvl>
+    <w:lvl w:ilvl="7">
+      <w:start w:val="6"/>
+      <w:numFmt w:val="decimal"/>
+      <w:lvlText w:val="%8."/>
+      <w:lvlJc w:val="left"/>
+      <w:pPr>
+        <w:ind w:left="5760" w:hanging="480"/>
+      </w:pPr>
+    </w:lvl>
+    <w:lvl w:ilvl="8">
+      <w:start w:val="6"/>
+      <w:numFmt w:val="decimal"/>
+      <w:lvlText w:val="%9."/>
+      <w:lvlJc w:val="left"/>
+      <w:pPr>
+        <w:ind w:left="6480" w:hanging="480"/>
+      </w:pPr>
+    </w:lvl>
+  </w:abstractNum>
   <w:num w:numId="1000">
     <w:abstractNumId w:val="990"/>
   </w:num>
@@ -2832,6 +3659,276 @@
     </w:lvlOverride>
     <w:lvlOverride w:ilvl="8">
       <w:startOverride w:val="11"/>
+    </w:lvlOverride>
+  </w:num>
+  <w:num w:numId="1012">
+    <w:abstractNumId w:val="99411"/>
+    <w:lvlOverride w:ilvl="0">
+      <w:startOverride w:val="1"/>
+    </w:lvlOverride>
+    <w:lvlOverride w:ilvl="1">
+      <w:startOverride w:val="1"/>
+    </w:lvlOverride>
+    <w:lvlOverride w:ilvl="2">
+      <w:startOverride w:val="1"/>
+    </w:lvlOverride>
+    <w:lvlOverride w:ilvl="3">
+      <w:startOverride w:val="1"/>
+    </w:lvlOverride>
+    <w:lvlOverride w:ilvl="4">
+      <w:startOverride w:val="1"/>
+    </w:lvlOverride>
+    <w:lvlOverride w:ilvl="5">
+      <w:startOverride w:val="1"/>
+    </w:lvlOverride>
+    <w:lvlOverride w:ilvl="6">
+      <w:startOverride w:val="1"/>
+    </w:lvlOverride>
+    <w:lvlOverride w:ilvl="7">
+      <w:startOverride w:val="1"/>
+    </w:lvlOverride>
+    <w:lvlOverride w:ilvl="8">
+      <w:startOverride w:val="1"/>
+    </w:lvlOverride>
+  </w:num>
+  <w:num w:numId="1013">
+    <w:abstractNumId w:val="99412"/>
+    <w:lvlOverride w:ilvl="0">
+      <w:startOverride w:val="2"/>
+    </w:lvlOverride>
+    <w:lvlOverride w:ilvl="1">
+      <w:startOverride w:val="2"/>
+    </w:lvlOverride>
+    <w:lvlOverride w:ilvl="2">
+      <w:startOverride w:val="2"/>
+    </w:lvlOverride>
+    <w:lvlOverride w:ilvl="3">
+      <w:startOverride w:val="2"/>
+    </w:lvlOverride>
+    <w:lvlOverride w:ilvl="4">
+      <w:startOverride w:val="2"/>
+    </w:lvlOverride>
+    <w:lvlOverride w:ilvl="5">
+      <w:startOverride w:val="2"/>
+    </w:lvlOverride>
+    <w:lvlOverride w:ilvl="6">
+      <w:startOverride w:val="2"/>
+    </w:lvlOverride>
+    <w:lvlOverride w:ilvl="7">
+      <w:startOverride w:val="2"/>
+    </w:lvlOverride>
+    <w:lvlOverride w:ilvl="8">
+      <w:startOverride w:val="2"/>
+    </w:lvlOverride>
+  </w:num>
+  <w:num w:numId="1014">
+    <w:abstractNumId w:val="99413"/>
+    <w:lvlOverride w:ilvl="0">
+      <w:startOverride w:val="3"/>
+    </w:lvlOverride>
+    <w:lvlOverride w:ilvl="1">
+      <w:startOverride w:val="3"/>
+    </w:lvlOverride>
+    <w:lvlOverride w:ilvl="2">
+      <w:startOverride w:val="3"/>
+    </w:lvlOverride>
+    <w:lvlOverride w:ilvl="3">
+      <w:startOverride w:val="3"/>
+    </w:lvlOverride>
+    <w:lvlOverride w:ilvl="4">
+      <w:startOverride w:val="3"/>
+    </w:lvlOverride>
+    <w:lvlOverride w:ilvl="5">
+      <w:startOverride w:val="3"/>
+    </w:lvlOverride>
+    <w:lvlOverride w:ilvl="6">
+      <w:startOverride w:val="3"/>
+    </w:lvlOverride>
+    <w:lvlOverride w:ilvl="7">
+      <w:startOverride w:val="3"/>
+    </w:lvlOverride>
+    <w:lvlOverride w:ilvl="8">
+      <w:startOverride w:val="3"/>
+    </w:lvlOverride>
+  </w:num>
+  <w:num w:numId="1015">
+    <w:abstractNumId w:val="99414"/>
+    <w:lvlOverride w:ilvl="0">
+      <w:startOverride w:val="4"/>
+    </w:lvlOverride>
+    <w:lvlOverride w:ilvl="1">
+      <w:startOverride w:val="4"/>
+    </w:lvlOverride>
+    <w:lvlOverride w:ilvl="2">
+      <w:startOverride w:val="4"/>
+    </w:lvlOverride>
+    <w:lvlOverride w:ilvl="3">
+      <w:startOverride w:val="4"/>
+    </w:lvlOverride>
+    <w:lvlOverride w:ilvl="4">
+      <w:startOverride w:val="4"/>
+    </w:lvlOverride>
+    <w:lvlOverride w:ilvl="5">
+      <w:startOverride w:val="4"/>
+    </w:lvlOverride>
+    <w:lvlOverride w:ilvl="6">
+      <w:startOverride w:val="4"/>
+    </w:lvlOverride>
+    <w:lvlOverride w:ilvl="7">
+      <w:startOverride w:val="4"/>
+    </w:lvlOverride>
+    <w:lvlOverride w:ilvl="8">
+      <w:startOverride w:val="4"/>
+    </w:lvlOverride>
+  </w:num>
+  <w:num w:numId="1016">
+    <w:abstractNumId w:val="99415"/>
+    <w:lvlOverride w:ilvl="0">
+      <w:startOverride w:val="5"/>
+    </w:lvlOverride>
+    <w:lvlOverride w:ilvl="1">
+      <w:startOverride w:val="5"/>
+    </w:lvlOverride>
+    <w:lvlOverride w:ilvl="2">
+      <w:startOverride w:val="5"/>
+    </w:lvlOverride>
+    <w:lvlOverride w:ilvl="3">
+      <w:startOverride w:val="5"/>
+    </w:lvlOverride>
+    <w:lvlOverride w:ilvl="4">
+      <w:startOverride w:val="5"/>
+    </w:lvlOverride>
+    <w:lvlOverride w:ilvl="5">
+      <w:startOverride w:val="5"/>
+    </w:lvlOverride>
+    <w:lvlOverride w:ilvl="6">
+      <w:startOverride w:val="5"/>
+    </w:lvlOverride>
+    <w:lvlOverride w:ilvl="7">
+      <w:startOverride w:val="5"/>
+    </w:lvlOverride>
+    <w:lvlOverride w:ilvl="8">
+      <w:startOverride w:val="5"/>
+    </w:lvlOverride>
+  </w:num>
+  <w:num w:numId="1017">
+    <w:abstractNumId w:val="99416"/>
+    <w:lvlOverride w:ilvl="0">
+      <w:startOverride w:val="6"/>
+    </w:lvlOverride>
+    <w:lvlOverride w:ilvl="1">
+      <w:startOverride w:val="6"/>
+    </w:lvlOverride>
+    <w:lvlOverride w:ilvl="2">
+      <w:startOverride w:val="6"/>
+    </w:lvlOverride>
+    <w:lvlOverride w:ilvl="3">
+      <w:startOverride w:val="6"/>
+    </w:lvlOverride>
+    <w:lvlOverride w:ilvl="4">
+      <w:startOverride w:val="6"/>
+    </w:lvlOverride>
+    <w:lvlOverride w:ilvl="5">
+      <w:startOverride w:val="6"/>
+    </w:lvlOverride>
+    <w:lvlOverride w:ilvl="6">
+      <w:startOverride w:val="6"/>
+    </w:lvlOverride>
+    <w:lvlOverride w:ilvl="7">
+      <w:startOverride w:val="6"/>
+    </w:lvlOverride>
+    <w:lvlOverride w:ilvl="8">
+      <w:startOverride w:val="6"/>
+    </w:lvlOverride>
+  </w:num>
+  <w:num w:numId="1018">
+    <w:abstractNumId w:val="99417"/>
+    <w:lvlOverride w:ilvl="0">
+      <w:startOverride w:val="7"/>
+    </w:lvlOverride>
+    <w:lvlOverride w:ilvl="1">
+      <w:startOverride w:val="7"/>
+    </w:lvlOverride>
+    <w:lvlOverride w:ilvl="2">
+      <w:startOverride w:val="7"/>
+    </w:lvlOverride>
+    <w:lvlOverride w:ilvl="3">
+      <w:startOverride w:val="7"/>
+    </w:lvlOverride>
+    <w:lvlOverride w:ilvl="4">
+      <w:startOverride w:val="7"/>
+    </w:lvlOverride>
+    <w:lvlOverride w:ilvl="5">
+      <w:startOverride w:val="7"/>
+    </w:lvlOverride>
+    <w:lvlOverride w:ilvl="6">
+      <w:startOverride w:val="7"/>
+    </w:lvlOverride>
+    <w:lvlOverride w:ilvl="7">
+      <w:startOverride w:val="7"/>
+    </w:lvlOverride>
+    <w:lvlOverride w:ilvl="8">
+      <w:startOverride w:val="7"/>
+    </w:lvlOverride>
+  </w:num>
+  <w:num w:numId="1019">
+    <w:abstractNumId w:val="99418"/>
+    <w:lvlOverride w:ilvl="0">
+      <w:startOverride w:val="8"/>
+    </w:lvlOverride>
+    <w:lvlOverride w:ilvl="1">
+      <w:startOverride w:val="8"/>
+    </w:lvlOverride>
+    <w:lvlOverride w:ilvl="2">
+      <w:startOverride w:val="8"/>
+    </w:lvlOverride>
+    <w:lvlOverride w:ilvl="3">
+      <w:startOverride w:val="8"/>
+    </w:lvlOverride>
+    <w:lvlOverride w:ilvl="4">
+      <w:startOverride w:val="8"/>
+    </w:lvlOverride>
+    <w:lvlOverride w:ilvl="5">
+      <w:startOverride w:val="8"/>
+    </w:lvlOverride>
+    <w:lvlOverride w:ilvl="6">
+      <w:startOverride w:val="8"/>
+    </w:lvlOverride>
+    <w:lvlOverride w:ilvl="7">
+      <w:startOverride w:val="8"/>
+    </w:lvlOverride>
+    <w:lvlOverride w:ilvl="8">
+      <w:startOverride w:val="8"/>
+    </w:lvlOverride>
+  </w:num>
+  <w:num w:numId="1020">
+    <w:abstractNumId w:val="994110"/>
+    <w:lvlOverride w:ilvl="0">
+      <w:startOverride w:val="10"/>
+    </w:lvlOverride>
+    <w:lvlOverride w:ilvl="1">
+      <w:startOverride w:val="10"/>
+    </w:lvlOverride>
+    <w:lvlOverride w:ilvl="2">
+      <w:startOverride w:val="10"/>
+    </w:lvlOverride>
+    <w:lvlOverride w:ilvl="3">
+      <w:startOverride w:val="10"/>
+    </w:lvlOverride>
+    <w:lvlOverride w:ilvl="4">
+      <w:startOverride w:val="10"/>
+    </w:lvlOverride>
+    <w:lvlOverride w:ilvl="5">
+      <w:startOverride w:val="10"/>
+    </w:lvlOverride>
+    <w:lvlOverride w:ilvl="6">
+      <w:startOverride w:val="10"/>
+    </w:lvlOverride>
+    <w:lvlOverride w:ilvl="7">
+      <w:startOverride w:val="10"/>
+    </w:lvlOverride>
+    <w:lvlOverride w:ilvl="8">
+      <w:startOverride w:val="10"/>
     </w:lvlOverride>
   </w:num>
 </w:numbering>
